--- a/Writeup.docx
+++ b/Writeup.docx
@@ -1196,7 +1196,7 @@
             <v:path o:extrusionok="f" gradientshapeok="t" o:connecttype="rect"/>
             <o:lock v:ext="edit" aspectratio="t"/>
           </v:shapetype>
-          <v:shape id="_x0000_i1027" type="#_x0000_t75" style="width:453pt;height:151.2pt">
+          <v:shape id="_x0000_i1026" type="#_x0000_t75" style="width:453pt;height:151.2pt">
             <v:imagedata r:id="rId12" o:title="normalized_features"/>
           </v:shape>
         </w:pict>
@@ -1243,6 +1243,161 @@
     </w:p>
     <w:p>
       <w:pPr>
+        <w:rPr>
+          <w:lang w:val="en-US"/>
+        </w:rPr>
+      </w:pPr>
+      <w:r>
+        <w:rPr>
+          <w:lang w:val="en-US"/>
+        </w:rPr>
+        <w:t>Later in the project, I removed the color features, because they did not add much to the result. The accuracy without color features was</w:t>
+      </w:r>
+      <w:r>
+        <w:rPr>
+          <w:lang w:val="en-US"/>
+        </w:rPr>
+        <w:t xml:space="preserve"> 97%.</w:t>
+      </w:r>
+    </w:p>
+    <w:p>
+      <w:pPr>
+        <w:rPr>
+          <w:lang w:val="en-US"/>
+        </w:rPr>
+      </w:pPr>
+      <w:r>
+        <w:rPr>
+          <w:lang w:val="en-US"/>
+        </w:rPr>
+        <w:t>To help the SVM generalize its predictions</w:t>
+      </w:r>
+      <w:r>
+        <w:rPr>
+          <w:lang w:val="en-US"/>
+        </w:rPr>
+        <w:t xml:space="preserve"> and avoid </w:t>
+      </w:r>
+      <w:proofErr w:type="spellStart"/>
+      <w:r>
+        <w:rPr>
+          <w:lang w:val="en-US"/>
+        </w:rPr>
+        <w:t>overfitting</w:t>
+      </w:r>
+      <w:proofErr w:type="spellEnd"/>
+      <w:r>
+        <w:rPr>
+          <w:lang w:val="en-US"/>
+        </w:rPr>
+        <w:t>,</w:t>
+      </w:r>
+      <w:r>
+        <w:rPr>
+          <w:lang w:val="en-US"/>
+        </w:rPr>
+        <w:t xml:space="preserve"> </w:t>
+      </w:r>
+      <w:r>
+        <w:rPr>
+          <w:lang w:val="en-US"/>
+        </w:rPr>
+        <w:t>I</w:t>
+      </w:r>
+      <w:r>
+        <w:rPr>
+          <w:lang w:val="en-US"/>
+        </w:rPr>
+        <w:t xml:space="preserve"> </w:t>
+      </w:r>
+      <w:r>
+        <w:rPr>
+          <w:lang w:val="en-US"/>
+        </w:rPr>
+        <w:t>lowered</w:t>
+      </w:r>
+      <w:r>
+        <w:rPr>
+          <w:lang w:val="en-US"/>
+        </w:rPr>
+        <w:t xml:space="preserve"> the </w:t>
+      </w:r>
+      <w:r>
+        <w:rPr>
+          <w:lang w:val="en-US"/>
+        </w:rPr>
+        <w:t>"C" parameter</w:t>
+      </w:r>
+      <w:r>
+        <w:rPr>
+          <w:lang w:val="en-US"/>
+        </w:rPr>
+        <w:t xml:space="preserve"> of </w:t>
+      </w:r>
+      <w:proofErr w:type="spellStart"/>
+      <w:r>
+        <w:rPr>
+          <w:lang w:val="en-US"/>
+        </w:rPr>
+        <w:t>LinearSVC</w:t>
+      </w:r>
+      <w:proofErr w:type="spellEnd"/>
+      <w:r>
+        <w:rPr>
+          <w:lang w:val="en-US"/>
+        </w:rPr>
+        <w:t xml:space="preserve"> (p</w:t>
+      </w:r>
+      <w:r>
+        <w:rPr>
+          <w:lang w:val="en-US"/>
+        </w:rPr>
+        <w:t>enalty parameter of the error term</w:t>
+      </w:r>
+      <w:r>
+        <w:rPr>
+          <w:lang w:val="en-US"/>
+        </w:rPr>
+        <w:t>) from 1.0 to 0.001</w:t>
+      </w:r>
+    </w:p>
+    <w:p>
+      <w:pPr>
+        <w:rPr>
+          <w:rFonts w:ascii="Courier New" w:hAnsi="Courier New" w:cs="Courier New"/>
+          <w:sz w:val="18"/>
+          <w:lang w:val="en-US"/>
+        </w:rPr>
+      </w:pPr>
+      <w:r>
+        <w:rPr>
+          <w:rFonts w:ascii="Courier New" w:hAnsi="Courier New" w:cs="Courier New"/>
+          <w:sz w:val="18"/>
+          <w:lang w:val="en-US"/>
+        </w:rPr>
+        <w:t xml:space="preserve">svc = </w:t>
+      </w:r>
+      <w:proofErr w:type="spellStart"/>
+      <w:r>
+        <w:rPr>
+          <w:rFonts w:ascii="Courier New" w:hAnsi="Courier New" w:cs="Courier New"/>
+          <w:sz w:val="18"/>
+          <w:lang w:val="en-US"/>
+        </w:rPr>
+        <w:t>LinearSVC</w:t>
+      </w:r>
+      <w:proofErr w:type="spellEnd"/>
+      <w:r>
+        <w:rPr>
+          <w:rFonts w:ascii="Courier New" w:hAnsi="Courier New" w:cs="Courier New"/>
+          <w:sz w:val="18"/>
+          <w:lang w:val="en-US"/>
+        </w:rPr>
+        <w:t xml:space="preserve"> (C=.001)</w:t>
+      </w:r>
+    </w:p>
+    <w:p>
+      <w:pPr>
         <w:pStyle w:val="berschrift1"/>
         <w:rPr>
           <w:lang w:val="en-US"/>
@@ -1317,6 +1472,7 @@
         <w:rPr>
           <w:lang w:val="en-US"/>
         </w:rPr>
+        <w:lastRenderedPageBreak/>
         <w:t xml:space="preserve">The function </w:t>
       </w:r>
       <w:proofErr w:type="spellStart"/>
@@ -1346,7 +1502,6 @@
           <w:noProof/>
           <w:lang w:eastAsia="de-DE"/>
         </w:rPr>
-        <w:lastRenderedPageBreak/>
         <w:drawing>
           <wp:inline distT="0" distB="0" distL="0" distR="0">
             <wp:extent cx="3581400" cy="2180784"/>
@@ -1434,6 +1589,12 @@
         </w:rPr>
         <w:t>() and returns an array of all windows where the classifier found a car.</w:t>
       </w:r>
+      <w:r>
+        <w:rPr>
+          <w:lang w:val="en-US"/>
+        </w:rPr>
+        <w:t xml:space="preserve"> </w:t>
+      </w:r>
     </w:p>
     <w:p>
       <w:pPr>
@@ -1504,6 +1665,33 @@
     <w:p>
       <w:pPr>
         <w:rPr>
+          <w:lang w:val="en-US"/>
+        </w:rPr>
+      </w:pPr>
+      <w:r>
+        <w:rPr>
+          <w:lang w:val="en-US"/>
+        </w:rPr>
+        <w:t xml:space="preserve">The function </w:t>
+      </w:r>
+      <w:proofErr w:type="spellStart"/>
+      <w:r>
+        <w:rPr>
+          <w:lang w:val="en-US"/>
+        </w:rPr>
+        <w:t>search_windows</w:t>
+      </w:r>
+      <w:proofErr w:type="spellEnd"/>
+      <w:r>
+        <w:rPr>
+          <w:lang w:val="en-US"/>
+        </w:rPr>
+        <w:t>() was used in the first video pipeline. As the first pipeline showed many false positives (e.g. portions of the road without cars), the pipeline has been improved step by step in later stages of the project (see below).</w:t>
+      </w:r>
+    </w:p>
+    <w:p>
+      <w:pPr>
+        <w:rPr>
           <w:b/>
           <w:lang w:val="en-US"/>
         </w:rPr>
@@ -1528,7 +1716,21 @@
           <w:bCs/>
           <w:lang w:val="en-US"/>
         </w:rPr>
-        <w:t>To improve performance, I used a HOG sub</w:t>
+        <w:t>To improve performance</w:t>
+      </w:r>
+      <w:r>
+        <w:rPr>
+          <w:bCs/>
+          <w:lang w:val="en-US"/>
+        </w:rPr>
+        <w:t xml:space="preserve"> of the pipeline</w:t>
+      </w:r>
+      <w:r>
+        <w:rPr>
+          <w:bCs/>
+          <w:lang w:val="en-US"/>
+        </w:rPr>
+        <w:t>, I used a HOG sub</w:t>
       </w:r>
       <w:r>
         <w:rPr>
@@ -1572,7 +1774,293 @@
           <w:bCs/>
           <w:lang w:val="en-US"/>
         </w:rPr>
-        <w:t>().</w:t>
+        <w:t>()</w:t>
+      </w:r>
+      <w:r>
+        <w:rPr>
+          <w:bCs/>
+          <w:lang w:val="en-US"/>
+        </w:rPr>
+        <w:t xml:space="preserve"> and used in pipeline2</w:t>
+      </w:r>
+      <w:r>
+        <w:rPr>
+          <w:bCs/>
+          <w:lang w:val="en-US"/>
+        </w:rPr>
+        <w:t>.</w:t>
+      </w:r>
+    </w:p>
+    <w:p>
+      <w:pPr>
+        <w:rPr>
+          <w:bCs/>
+          <w:lang w:val="en-US"/>
+        </w:rPr>
+      </w:pPr>
+      <w:r>
+        <w:rPr>
+          <w:bCs/>
+          <w:lang w:val="en-US"/>
+        </w:rPr>
+        <w:t xml:space="preserve">Furthermore, in the function </w:t>
+      </w:r>
+      <w:proofErr w:type="spellStart"/>
+      <w:r>
+        <w:rPr>
+          <w:bCs/>
+          <w:lang w:val="en-US"/>
+        </w:rPr>
+        <w:t>find_cars</w:t>
+      </w:r>
+      <w:proofErr w:type="spellEnd"/>
+      <w:r>
+        <w:rPr>
+          <w:bCs/>
+          <w:lang w:val="en-US"/>
+        </w:rPr>
+        <w:t xml:space="preserve">(), instead of using </w:t>
+      </w:r>
+      <w:proofErr w:type="spellStart"/>
+      <w:r>
+        <w:rPr>
+          <w:lang w:val="en-US"/>
+        </w:rPr>
+        <w:t>LinearSV</w:t>
+      </w:r>
+      <w:r>
+        <w:rPr>
+          <w:lang w:val="en-US"/>
+        </w:rPr>
+        <w:t>C</w:t>
+      </w:r>
+      <w:r>
+        <w:rPr>
+          <w:lang w:val="en-US"/>
+        </w:rPr>
+        <w:t>'s</w:t>
+      </w:r>
+      <w:proofErr w:type="spellEnd"/>
+      <w:r>
+        <w:rPr>
+          <w:lang w:val="en-US"/>
+        </w:rPr>
+        <w:t xml:space="preserve">  </w:t>
+      </w:r>
+      <w:r>
+        <w:rPr>
+          <w:bCs/>
+          <w:lang w:val="en-US"/>
+        </w:rPr>
+        <w:t xml:space="preserve">predict </w:t>
+      </w:r>
+      <w:r>
+        <w:rPr>
+          <w:bCs/>
+          <w:lang w:val="en-US"/>
+        </w:rPr>
+        <w:t xml:space="preserve">function, I used </w:t>
+      </w:r>
+      <w:proofErr w:type="spellStart"/>
+      <w:r>
+        <w:rPr>
+          <w:lang w:val="en-US"/>
+        </w:rPr>
+        <w:t>LinearSV</w:t>
+      </w:r>
+      <w:r>
+        <w:rPr>
+          <w:lang w:val="en-US"/>
+        </w:rPr>
+        <w:t>C's</w:t>
+      </w:r>
+      <w:proofErr w:type="spellEnd"/>
+      <w:r>
+        <w:rPr>
+          <w:lang w:val="en-US"/>
+        </w:rPr>
+        <w:t xml:space="preserve">  </w:t>
+      </w:r>
+      <w:r>
+        <w:rPr>
+          <w:bCs/>
+          <w:lang w:val="en-US"/>
+        </w:rPr>
+        <w:t>decision function to calculate a probability (predicted confidence score) and set a threshold of 0.5, which showed up to be a good value to find boxes with cars and avoid false positives.</w:t>
+      </w:r>
+    </w:p>
+    <w:p>
+      <w:pPr>
+        <w:spacing w:after="0"/>
+        <w:rPr>
+          <w:rFonts w:ascii="Courier New" w:hAnsi="Courier New" w:cs="Courier New"/>
+          <w:bCs/>
+          <w:sz w:val="18"/>
+          <w:lang w:val="en-US"/>
+        </w:rPr>
+      </w:pPr>
+      <w:proofErr w:type="spellStart"/>
+      <w:r>
+        <w:rPr>
+          <w:rFonts w:ascii="Courier New" w:hAnsi="Courier New" w:cs="Courier New"/>
+          <w:bCs/>
+          <w:sz w:val="18"/>
+          <w:lang w:val="en-US"/>
+        </w:rPr>
+        <w:t>test_prob</w:t>
+      </w:r>
+      <w:proofErr w:type="spellEnd"/>
+      <w:r>
+        <w:rPr>
+          <w:rFonts w:ascii="Courier New" w:hAnsi="Courier New" w:cs="Courier New"/>
+          <w:bCs/>
+          <w:sz w:val="18"/>
+          <w:lang w:val="en-US"/>
+        </w:rPr>
+        <w:t xml:space="preserve"> = </w:t>
+      </w:r>
+      <w:proofErr w:type="spellStart"/>
+      <w:r>
+        <w:rPr>
+          <w:rFonts w:ascii="Courier New" w:hAnsi="Courier New" w:cs="Courier New"/>
+          <w:bCs/>
+          <w:sz w:val="18"/>
+          <w:lang w:val="en-US"/>
+        </w:rPr>
+        <w:t>svc.decision_function</w:t>
+      </w:r>
+      <w:proofErr w:type="spellEnd"/>
+      <w:r>
+        <w:rPr>
+          <w:rFonts w:ascii="Courier New" w:hAnsi="Courier New" w:cs="Courier New"/>
+          <w:bCs/>
+          <w:sz w:val="18"/>
+          <w:lang w:val="en-US"/>
+        </w:rPr>
+        <w:t>(</w:t>
+      </w:r>
+      <w:proofErr w:type="spellStart"/>
+      <w:r>
+        <w:rPr>
+          <w:rFonts w:ascii="Courier New" w:hAnsi="Courier New" w:cs="Courier New"/>
+          <w:bCs/>
+          <w:sz w:val="18"/>
+          <w:lang w:val="en-US"/>
+        </w:rPr>
+        <w:t>test_features</w:t>
+      </w:r>
+      <w:proofErr w:type="spellEnd"/>
+      <w:r>
+        <w:rPr>
+          <w:rFonts w:ascii="Courier New" w:hAnsi="Courier New" w:cs="Courier New"/>
+          <w:bCs/>
+          <w:sz w:val="18"/>
+          <w:lang w:val="en-US"/>
+        </w:rPr>
+        <w:t>)</w:t>
+      </w:r>
+    </w:p>
+    <w:p>
+      <w:pPr>
+        <w:spacing w:after="0"/>
+        <w:rPr>
+          <w:rFonts w:ascii="Courier New" w:hAnsi="Courier New" w:cs="Courier New"/>
+          <w:bCs/>
+          <w:sz w:val="18"/>
+          <w:lang w:val="en-US"/>
+        </w:rPr>
+      </w:pPr>
+      <w:r>
+        <w:rPr>
+          <w:rFonts w:ascii="Courier New" w:hAnsi="Courier New" w:cs="Courier New"/>
+          <w:bCs/>
+          <w:sz w:val="18"/>
+          <w:lang w:val="en-US"/>
+        </w:rPr>
+        <w:lastRenderedPageBreak/>
+        <w:t xml:space="preserve">if </w:t>
+      </w:r>
+      <w:proofErr w:type="spellStart"/>
+      <w:r>
+        <w:rPr>
+          <w:rFonts w:ascii="Courier New" w:hAnsi="Courier New" w:cs="Courier New"/>
+          <w:bCs/>
+          <w:sz w:val="18"/>
+          <w:lang w:val="en-US"/>
+        </w:rPr>
+        <w:t>test_prob</w:t>
+      </w:r>
+      <w:proofErr w:type="spellEnd"/>
+      <w:r>
+        <w:rPr>
+          <w:rFonts w:ascii="Courier New" w:hAnsi="Courier New" w:cs="Courier New"/>
+          <w:bCs/>
+          <w:sz w:val="18"/>
+          <w:lang w:val="en-US"/>
+        </w:rPr>
+        <w:t xml:space="preserve"> &gt; 0.5:</w:t>
+      </w:r>
+    </w:p>
+    <w:p>
+      <w:pPr>
+        <w:spacing w:after="0"/>
+        <w:ind w:firstLine="708"/>
+        <w:rPr>
+          <w:rFonts w:ascii="Courier New" w:hAnsi="Courier New" w:cs="Courier New"/>
+          <w:bCs/>
+          <w:sz w:val="18"/>
+          <w:lang w:val="en-US"/>
+        </w:rPr>
+      </w:pPr>
+      <w:r>
+        <w:rPr>
+          <w:rFonts w:ascii="Courier New" w:hAnsi="Courier New" w:cs="Courier New"/>
+          <w:bCs/>
+          <w:sz w:val="18"/>
+          <w:lang w:val="en-US"/>
+        </w:rPr>
+        <w:t>…</w:t>
+      </w:r>
+    </w:p>
+    <w:p>
+      <w:pPr>
+        <w:spacing w:after="0"/>
+        <w:ind w:firstLine="708"/>
+        <w:rPr>
+          <w:rFonts w:ascii="Courier New" w:hAnsi="Courier New" w:cs="Courier New"/>
+          <w:bCs/>
+          <w:sz w:val="18"/>
+          <w:lang w:val="en-US"/>
+        </w:rPr>
+      </w:pPr>
+      <w:proofErr w:type="spellStart"/>
+      <w:r>
+        <w:rPr>
+          <w:rFonts w:ascii="Courier New" w:hAnsi="Courier New" w:cs="Courier New"/>
+          <w:bCs/>
+          <w:sz w:val="18"/>
+          <w:lang w:val="en-US"/>
+        </w:rPr>
+        <w:t>boxes.append</w:t>
+      </w:r>
+      <w:proofErr w:type="spellEnd"/>
+      <w:r>
+        <w:rPr>
+          <w:rFonts w:ascii="Courier New" w:hAnsi="Courier New" w:cs="Courier New"/>
+          <w:bCs/>
+          <w:sz w:val="18"/>
+          <w:lang w:val="en-US"/>
+        </w:rPr>
+        <w:t>(…</w:t>
+      </w:r>
+      <w:r>
+        <w:rPr>
+          <w:rFonts w:ascii="Courier New" w:hAnsi="Courier New" w:cs="Courier New"/>
+          <w:bCs/>
+          <w:sz w:val="18"/>
+          <w:lang w:val="en-US"/>
+        </w:rPr>
+        <w:t>)</w:t>
       </w:r>
     </w:p>
     <w:p>
@@ -1638,7 +2126,19 @@
         <w:rPr>
           <w:lang w:val="en-US"/>
         </w:rPr>
-        <w:t xml:space="preserve"> project_video_processed.mp4</w:t>
+        <w:t xml:space="preserve"> project_video_</w:t>
+      </w:r>
+      <w:r>
+        <w:rPr>
+          <w:lang w:val="en-US"/>
+        </w:rPr>
+        <w:t>pipeline4</w:t>
+      </w:r>
+      <w:r>
+        <w:rPr>
+          <w:lang w:val="en-US"/>
+        </w:rPr>
+        <w:t>.mp4</w:t>
       </w:r>
       <w:r>
         <w:rPr>
@@ -1658,7 +2158,6 @@
           <w:noProof/>
           <w:lang w:eastAsia="de-DE"/>
         </w:rPr>
-        <w:lastRenderedPageBreak/>
         <w:drawing>
           <wp:inline distT="0" distB="0" distL="0" distR="0">
             <wp:extent cx="5760720" cy="3249872"/>
@@ -1886,44 +2385,462 @@
           <w:bCs/>
           <w:lang w:val="en-US"/>
         </w:rPr>
-        <w:t xml:space="preserve">To increase performance I, in the second pipeline, I used HOG </w:t>
-      </w:r>
-      <w:proofErr w:type="spellStart"/>
-      <w:r>
-        <w:rPr>
-          <w:bCs/>
-          <w:lang w:val="en-US"/>
-        </w:rPr>
-        <w:t>subsampling</w:t>
-      </w:r>
-      <w:proofErr w:type="spellEnd"/>
-      <w:r>
-        <w:rPr>
-          <w:bCs/>
-          <w:lang w:val="en-US"/>
-        </w:rPr>
-        <w:t>.</w:t>
-      </w:r>
-    </w:p>
-    <w:p>
-      <w:pPr>
-        <w:rPr>
-          <w:bCs/>
-          <w:lang w:val="en-US"/>
-        </w:rPr>
-      </w:pPr>
-      <w:r>
-        <w:rPr>
-          <w:bCs/>
-          <w:lang w:val="en-US"/>
-        </w:rPr>
-        <w:t>In the 3rd and final pipeline, I used multi scale search windows and increased the heat threshold.</w:t>
+        <w:t>To increase perform</w:t>
+      </w:r>
+      <w:r>
+        <w:rPr>
+          <w:bCs/>
+          <w:lang w:val="en-US"/>
+        </w:rPr>
+        <w:t>ance</w:t>
+      </w:r>
+      <w:r>
+        <w:rPr>
+          <w:bCs/>
+          <w:lang w:val="en-US"/>
+        </w:rPr>
+        <w:t>, in the second pipeline, I used HOG sub</w:t>
+      </w:r>
+      <w:r>
+        <w:rPr>
+          <w:bCs/>
+          <w:lang w:val="en-US"/>
+        </w:rPr>
+        <w:t>-</w:t>
+      </w:r>
+      <w:r>
+        <w:rPr>
+          <w:bCs/>
+          <w:lang w:val="en-US"/>
+        </w:rPr>
+        <w:t>sampling.</w:t>
+      </w:r>
+    </w:p>
+    <w:p>
+      <w:pPr>
+        <w:rPr>
+          <w:bCs/>
+          <w:lang w:val="en-US"/>
+        </w:rPr>
+      </w:pPr>
+      <w:r>
+        <w:rPr>
+          <w:bCs/>
+          <w:lang w:val="en-US"/>
+        </w:rPr>
+        <w:t>In the 3rd pipeline, I used multi scale search windows and increased the heat threshold.</w:t>
+      </w:r>
+    </w:p>
+    <w:p>
+      <w:pPr>
+        <w:rPr>
+          <w:bCs/>
+          <w:lang w:val="en-US"/>
+        </w:rPr>
+      </w:pPr>
+      <w:r>
+        <w:rPr>
+          <w:bCs/>
+          <w:lang w:val="en-US"/>
+        </w:rPr>
+        <w:t>The 4th and final pipeline used a queue with max length of 5 to store heat values over several frames and then, the threshold was applied to the sum of the heat values in the queue.</w:t>
+      </w:r>
+    </w:p>
+    <w:p>
+      <w:pPr>
+        <w:spacing w:after="0"/>
+        <w:rPr>
+          <w:rFonts w:ascii="Courier New" w:hAnsi="Courier New" w:cs="Courier New"/>
+          <w:bCs/>
+          <w:sz w:val="18"/>
+          <w:lang w:val="en-US"/>
+        </w:rPr>
+      </w:pPr>
+      <w:r>
+        <w:rPr>
+          <w:rFonts w:ascii="Courier New" w:hAnsi="Courier New" w:cs="Courier New"/>
+          <w:bCs/>
+          <w:sz w:val="18"/>
+          <w:lang w:val="en-US"/>
+        </w:rPr>
+        <w:t># collect heat over several frames (max 5)</w:t>
+      </w:r>
+    </w:p>
+    <w:p>
+      <w:pPr>
+        <w:spacing w:after="0"/>
+        <w:rPr>
+          <w:rFonts w:ascii="Courier New" w:hAnsi="Courier New" w:cs="Courier New"/>
+          <w:bCs/>
+          <w:sz w:val="18"/>
+          <w:lang w:val="en-US"/>
+        </w:rPr>
+      </w:pPr>
+      <w:r>
+        <w:rPr>
+          <w:rFonts w:ascii="Courier New" w:hAnsi="Courier New" w:cs="Courier New"/>
+          <w:bCs/>
+          <w:sz w:val="18"/>
+          <w:lang w:val="en-US"/>
+        </w:rPr>
+        <w:t xml:space="preserve">    </w:t>
+      </w:r>
+      <w:proofErr w:type="spellStart"/>
+      <w:r>
+        <w:rPr>
+          <w:rFonts w:ascii="Courier New" w:hAnsi="Courier New" w:cs="Courier New"/>
+          <w:bCs/>
+          <w:sz w:val="18"/>
+          <w:lang w:val="en-US"/>
+        </w:rPr>
+        <w:t>heat_queue.append</w:t>
+      </w:r>
+      <w:proofErr w:type="spellEnd"/>
+      <w:r>
+        <w:rPr>
+          <w:rFonts w:ascii="Courier New" w:hAnsi="Courier New" w:cs="Courier New"/>
+          <w:bCs/>
+          <w:sz w:val="18"/>
+          <w:lang w:val="en-US"/>
+        </w:rPr>
+        <w:t>(heat)</w:t>
+      </w:r>
+    </w:p>
+    <w:p>
+      <w:pPr>
+        <w:spacing w:after="0"/>
+        <w:rPr>
+          <w:rFonts w:ascii="Courier New" w:hAnsi="Courier New" w:cs="Courier New"/>
+          <w:bCs/>
+          <w:sz w:val="18"/>
+          <w:lang w:val="en-US"/>
+        </w:rPr>
+      </w:pPr>
+      <w:r>
+        <w:rPr>
+          <w:rFonts w:ascii="Courier New" w:hAnsi="Courier New" w:cs="Courier New"/>
+          <w:bCs/>
+          <w:sz w:val="18"/>
+          <w:lang w:val="en-US"/>
+        </w:rPr>
+        <w:t xml:space="preserve">    </w:t>
+      </w:r>
+    </w:p>
+    <w:p>
+      <w:pPr>
+        <w:spacing w:after="0"/>
+        <w:rPr>
+          <w:rFonts w:ascii="Courier New" w:hAnsi="Courier New" w:cs="Courier New"/>
+          <w:bCs/>
+          <w:sz w:val="18"/>
+          <w:lang w:val="en-US"/>
+        </w:rPr>
+      </w:pPr>
+      <w:r>
+        <w:rPr>
+          <w:rFonts w:ascii="Courier New" w:hAnsi="Courier New" w:cs="Courier New"/>
+          <w:bCs/>
+          <w:sz w:val="18"/>
+          <w:lang w:val="en-US"/>
+        </w:rPr>
+        <w:t xml:space="preserve">    # sum heat maps over the last frames</w:t>
+      </w:r>
+    </w:p>
+    <w:p>
+      <w:pPr>
+        <w:spacing w:after="0"/>
+        <w:rPr>
+          <w:rFonts w:ascii="Courier New" w:hAnsi="Courier New" w:cs="Courier New"/>
+          <w:bCs/>
+          <w:sz w:val="18"/>
+          <w:lang w:val="en-US"/>
+        </w:rPr>
+      </w:pPr>
+      <w:r>
+        <w:rPr>
+          <w:rFonts w:ascii="Courier New" w:hAnsi="Courier New" w:cs="Courier New"/>
+          <w:bCs/>
+          <w:sz w:val="18"/>
+          <w:lang w:val="en-US"/>
+        </w:rPr>
+        <w:t xml:space="preserve">    </w:t>
+      </w:r>
+      <w:proofErr w:type="spellStart"/>
+      <w:r>
+        <w:rPr>
+          <w:rFonts w:ascii="Courier New" w:hAnsi="Courier New" w:cs="Courier New"/>
+          <w:bCs/>
+          <w:sz w:val="18"/>
+          <w:lang w:val="en-US"/>
+        </w:rPr>
+        <w:t>heat_sum</w:t>
+      </w:r>
+      <w:proofErr w:type="spellEnd"/>
+      <w:r>
+        <w:rPr>
+          <w:rFonts w:ascii="Courier New" w:hAnsi="Courier New" w:cs="Courier New"/>
+          <w:bCs/>
+          <w:sz w:val="18"/>
+          <w:lang w:val="en-US"/>
+        </w:rPr>
+        <w:t xml:space="preserve"> = </w:t>
+      </w:r>
+      <w:proofErr w:type="spellStart"/>
+      <w:r>
+        <w:rPr>
+          <w:rFonts w:ascii="Courier New" w:hAnsi="Courier New" w:cs="Courier New"/>
+          <w:bCs/>
+          <w:sz w:val="18"/>
+          <w:lang w:val="en-US"/>
+        </w:rPr>
+        <w:t>np.zeros_like</w:t>
+      </w:r>
+      <w:proofErr w:type="spellEnd"/>
+      <w:r>
+        <w:rPr>
+          <w:rFonts w:ascii="Courier New" w:hAnsi="Courier New" w:cs="Courier New"/>
+          <w:bCs/>
+          <w:sz w:val="18"/>
+          <w:lang w:val="en-US"/>
+        </w:rPr>
+        <w:t xml:space="preserve"> (image[:, :, 0]).</w:t>
+      </w:r>
+      <w:proofErr w:type="spellStart"/>
+      <w:r>
+        <w:rPr>
+          <w:rFonts w:ascii="Courier New" w:hAnsi="Courier New" w:cs="Courier New"/>
+          <w:bCs/>
+          <w:sz w:val="18"/>
+          <w:lang w:val="en-US"/>
+        </w:rPr>
+        <w:t>astype</w:t>
+      </w:r>
+      <w:proofErr w:type="spellEnd"/>
+      <w:r>
+        <w:rPr>
+          <w:rFonts w:ascii="Courier New" w:hAnsi="Courier New" w:cs="Courier New"/>
+          <w:bCs/>
+          <w:sz w:val="18"/>
+          <w:lang w:val="en-US"/>
+        </w:rPr>
+        <w:t xml:space="preserve"> (</w:t>
+      </w:r>
+      <w:proofErr w:type="spellStart"/>
+      <w:r>
+        <w:rPr>
+          <w:rFonts w:ascii="Courier New" w:hAnsi="Courier New" w:cs="Courier New"/>
+          <w:bCs/>
+          <w:sz w:val="18"/>
+          <w:lang w:val="en-US"/>
+        </w:rPr>
+        <w:t>np.float</w:t>
+      </w:r>
+      <w:proofErr w:type="spellEnd"/>
+      <w:r>
+        <w:rPr>
+          <w:rFonts w:ascii="Courier New" w:hAnsi="Courier New" w:cs="Courier New"/>
+          <w:bCs/>
+          <w:sz w:val="18"/>
+          <w:lang w:val="en-US"/>
+        </w:rPr>
+        <w:t>)</w:t>
+      </w:r>
+    </w:p>
+    <w:p>
+      <w:pPr>
+        <w:spacing w:after="0"/>
+        <w:rPr>
+          <w:rFonts w:ascii="Courier New" w:hAnsi="Courier New" w:cs="Courier New"/>
+          <w:bCs/>
+          <w:sz w:val="18"/>
+          <w:lang w:val="en-US"/>
+        </w:rPr>
+      </w:pPr>
+      <w:r>
+        <w:rPr>
+          <w:rFonts w:ascii="Courier New" w:hAnsi="Courier New" w:cs="Courier New"/>
+          <w:bCs/>
+          <w:sz w:val="18"/>
+          <w:lang w:val="en-US"/>
+        </w:rPr>
+        <w:t xml:space="preserve">    for heat in </w:t>
+      </w:r>
+      <w:proofErr w:type="spellStart"/>
+      <w:r>
+        <w:rPr>
+          <w:rFonts w:ascii="Courier New" w:hAnsi="Courier New" w:cs="Courier New"/>
+          <w:bCs/>
+          <w:sz w:val="18"/>
+          <w:lang w:val="en-US"/>
+        </w:rPr>
+        <w:t>heat_queue</w:t>
+      </w:r>
+      <w:proofErr w:type="spellEnd"/>
+      <w:r>
+        <w:rPr>
+          <w:rFonts w:ascii="Courier New" w:hAnsi="Courier New" w:cs="Courier New"/>
+          <w:bCs/>
+          <w:sz w:val="18"/>
+          <w:lang w:val="en-US"/>
+        </w:rPr>
+        <w:t>:</w:t>
+      </w:r>
+    </w:p>
+    <w:p>
+      <w:pPr>
+        <w:spacing w:after="0"/>
+        <w:rPr>
+          <w:rFonts w:ascii="Courier New" w:hAnsi="Courier New" w:cs="Courier New"/>
+          <w:bCs/>
+          <w:sz w:val="18"/>
+          <w:lang w:val="en-US"/>
+        </w:rPr>
+      </w:pPr>
+      <w:r>
+        <w:rPr>
+          <w:rFonts w:ascii="Courier New" w:hAnsi="Courier New" w:cs="Courier New"/>
+          <w:bCs/>
+          <w:sz w:val="18"/>
+          <w:lang w:val="en-US"/>
+        </w:rPr>
+        <w:t xml:space="preserve">        </w:t>
+      </w:r>
+      <w:proofErr w:type="spellStart"/>
+      <w:r>
+        <w:rPr>
+          <w:rFonts w:ascii="Courier New" w:hAnsi="Courier New" w:cs="Courier New"/>
+          <w:bCs/>
+          <w:sz w:val="18"/>
+          <w:lang w:val="en-US"/>
+        </w:rPr>
+        <w:t>heat_sum</w:t>
+      </w:r>
+      <w:proofErr w:type="spellEnd"/>
+      <w:r>
+        <w:rPr>
+          <w:rFonts w:ascii="Courier New" w:hAnsi="Courier New" w:cs="Courier New"/>
+          <w:bCs/>
+          <w:sz w:val="18"/>
+          <w:lang w:val="en-US"/>
+        </w:rPr>
+        <w:t xml:space="preserve"> += heat </w:t>
+      </w:r>
+    </w:p>
+    <w:p>
+      <w:pPr>
+        <w:spacing w:after="0"/>
+        <w:rPr>
+          <w:rFonts w:ascii="Courier New" w:hAnsi="Courier New" w:cs="Courier New"/>
+          <w:bCs/>
+          <w:sz w:val="18"/>
+          <w:lang w:val="en-US"/>
+        </w:rPr>
+      </w:pPr>
+    </w:p>
+    <w:p>
+      <w:pPr>
+        <w:spacing w:after="0"/>
+        <w:rPr>
+          <w:rFonts w:ascii="Courier New" w:hAnsi="Courier New" w:cs="Courier New"/>
+          <w:bCs/>
+          <w:sz w:val="18"/>
+          <w:lang w:val="en-US"/>
+        </w:rPr>
+      </w:pPr>
+      <w:r>
+        <w:rPr>
+          <w:rFonts w:ascii="Courier New" w:hAnsi="Courier New" w:cs="Courier New"/>
+          <w:bCs/>
+          <w:sz w:val="18"/>
+          <w:lang w:val="en-US"/>
+        </w:rPr>
+        <w:t xml:space="preserve">    # Apply threshold to help remove false positives</w:t>
+      </w:r>
+    </w:p>
+    <w:p>
+      <w:pPr>
+        <w:spacing w:after="0"/>
+        <w:rPr>
+          <w:rFonts w:ascii="Courier New" w:hAnsi="Courier New" w:cs="Courier New"/>
+          <w:bCs/>
+          <w:sz w:val="18"/>
+          <w:lang w:val="en-US"/>
+        </w:rPr>
+      </w:pPr>
+      <w:r>
+        <w:rPr>
+          <w:rFonts w:ascii="Courier New" w:hAnsi="Courier New" w:cs="Courier New"/>
+          <w:bCs/>
+          <w:sz w:val="18"/>
+          <w:lang w:val="en-US"/>
+        </w:rPr>
+        <w:t xml:space="preserve">    </w:t>
+      </w:r>
+      <w:proofErr w:type="spellStart"/>
+      <w:r>
+        <w:rPr>
+          <w:rFonts w:ascii="Courier New" w:hAnsi="Courier New" w:cs="Courier New"/>
+          <w:bCs/>
+          <w:sz w:val="18"/>
+          <w:lang w:val="en-US"/>
+        </w:rPr>
+        <w:t>heat_sum</w:t>
+      </w:r>
+      <w:proofErr w:type="spellEnd"/>
+      <w:r>
+        <w:rPr>
+          <w:rFonts w:ascii="Courier New" w:hAnsi="Courier New" w:cs="Courier New"/>
+          <w:bCs/>
+          <w:sz w:val="18"/>
+          <w:lang w:val="en-US"/>
+        </w:rPr>
+        <w:t xml:space="preserve"> = </w:t>
+      </w:r>
+      <w:proofErr w:type="spellStart"/>
+      <w:r>
+        <w:rPr>
+          <w:rFonts w:ascii="Courier New" w:hAnsi="Courier New" w:cs="Courier New"/>
+          <w:bCs/>
+          <w:sz w:val="18"/>
+          <w:lang w:val="en-US"/>
+        </w:rPr>
+        <w:t>apply_threshold</w:t>
+      </w:r>
+      <w:proofErr w:type="spellEnd"/>
+      <w:r>
+        <w:rPr>
+          <w:rFonts w:ascii="Courier New" w:hAnsi="Courier New" w:cs="Courier New"/>
+          <w:bCs/>
+          <w:sz w:val="18"/>
+          <w:lang w:val="en-US"/>
+        </w:rPr>
+        <w:t xml:space="preserve"> (</w:t>
+      </w:r>
+      <w:proofErr w:type="spellStart"/>
+      <w:r>
+        <w:rPr>
+          <w:rFonts w:ascii="Courier New" w:hAnsi="Courier New" w:cs="Courier New"/>
+          <w:bCs/>
+          <w:sz w:val="18"/>
+          <w:lang w:val="en-US"/>
+        </w:rPr>
+        <w:t>heat_sum</w:t>
+      </w:r>
+      <w:proofErr w:type="spellEnd"/>
+      <w:r>
+        <w:rPr>
+          <w:rFonts w:ascii="Courier New" w:hAnsi="Courier New" w:cs="Courier New"/>
+          <w:bCs/>
+          <w:sz w:val="18"/>
+          <w:lang w:val="en-US"/>
+        </w:rPr>
+        <w:t>, 15)</w:t>
       </w:r>
     </w:p>
     <w:p>
       <w:r>
         <w:pict>
-          <v:rect id="_x0000_i1026" style="width:0;height:3pt" o:hralign="center" o:hrstd="t" o:hrnoshade="t" o:hr="t" fillcolor="#24292e" stroked="f"/>
+          <v:rect id="_x0000_i1027" style="width:0;height:3pt" o:hralign="center" o:hrstd="t" o:hrnoshade="t" o:hr="t" fillcolor="#24292e" stroked="f"/>
         </w:pict>
       </w:r>
     </w:p>
@@ -1966,61 +2883,60 @@
         <w:rPr>
           <w:lang w:val="en-US"/>
         </w:rPr>
-        <w:t xml:space="preserve">The result of the final pipeline still shows false positives. To improve the pipeline further, I would store the windows found </w:t>
-      </w:r>
-      <w:r>
-        <w:rPr>
-          <w:lang w:val="en-US"/>
-        </w:rPr>
-        <w:t>for a number of</w:t>
-      </w:r>
-      <w:r>
-        <w:rPr>
-          <w:lang w:val="en-US"/>
-        </w:rPr>
-        <w:t xml:space="preserve"> frames and </w:t>
-      </w:r>
-      <w:r>
-        <w:rPr>
-          <w:lang w:val="en-US"/>
-        </w:rPr>
-        <w:t xml:space="preserve">then </w:t>
-      </w:r>
-      <w:r>
-        <w:rPr>
-          <w:lang w:val="en-US"/>
-        </w:rPr>
-        <w:t>calculate the heat</w:t>
-      </w:r>
+        <w:t xml:space="preserve">I tried hard to avoid false positives. What helped me in the end, was to use </w:t>
+      </w:r>
+      <w:proofErr w:type="spellStart"/>
+      <w:r>
+        <w:rPr>
+          <w:lang w:val="en-US"/>
+        </w:rPr>
+        <w:t>LinearSVC's</w:t>
+      </w:r>
+      <w:proofErr w:type="spellEnd"/>
       <w:r>
         <w:rPr>
           <w:lang w:val="en-US"/>
         </w:rPr>
         <w:t xml:space="preserve"> </w:t>
       </w:r>
-      <w:r>
-        <w:rPr>
-          <w:lang w:val="en-US"/>
-        </w:rPr>
-        <w:t xml:space="preserve">map over </w:t>
-      </w:r>
-      <w:r>
-        <w:rPr>
-          <w:lang w:val="en-US"/>
-        </w:rPr>
-        <w:t>these</w:t>
-      </w:r>
-      <w:r>
-        <w:rPr>
-          <w:lang w:val="en-US"/>
-        </w:rPr>
-        <w:t xml:space="preserve"> frames. </w:t>
-      </w:r>
-      <w:r>
-        <w:rPr>
-          <w:lang w:val="en-US"/>
-        </w:rPr>
-        <w:t>Furthermore, I would restrict the sliding window search only to regions where a car was detected in the last frames.</w:t>
+      <w:proofErr w:type="spellStart"/>
+      <w:r>
+        <w:rPr>
+          <w:lang w:val="en-US"/>
+        </w:rPr>
+        <w:t>decicion_function</w:t>
+      </w:r>
+      <w:proofErr w:type="spellEnd"/>
+      <w:r>
+        <w:rPr>
+          <w:lang w:val="en-US"/>
+        </w:rPr>
+        <w:t>() and a queue to store heat values over several frames and apply the threshold to the summed values in the queue.</w:t>
+      </w:r>
+    </w:p>
+    <w:p>
+      <w:pPr>
+        <w:rPr>
+          <w:lang w:val="en-US"/>
+        </w:rPr>
+      </w:pPr>
+      <w:r>
+        <w:rPr>
+          <w:lang w:val="en-US"/>
+        </w:rPr>
+        <w:t xml:space="preserve">To improve the pipeline further, </w:t>
+      </w:r>
+      <w:r>
+        <w:rPr>
+          <w:lang w:val="en-US"/>
+        </w:rPr>
+        <w:t xml:space="preserve">in a next step, </w:t>
+      </w:r>
+      <w:r>
+        <w:rPr>
+          <w:lang w:val="en-US"/>
+        </w:rPr>
+        <w:t>I would restrict the sliding window search only to regions where a car was detected in the last frames.</w:t>
       </w:r>
     </w:p>
     <w:sectPr>
